--- a/js/basics/Event Loop.docx
+++ b/js/basics/Event Loop.docx
@@ -24,7 +24,7 @@
         <w:rPr>
           <w:rFonts w:hint="default"/>
         </w:rPr>
-        <w:t>以JavaScript语言为例，它是一种单线程语言，所有任务都在一个线程上完成，即采用上面的第一种方法。一旦遇到大量任务或者遇到一个耗时的任务，网页就会出现"假死"，因为JavaScript停不下来，也就无法响应用户的行为。</w:t>
+        <w:t>以JavaScript语言为例，它是一种单线程语言，所有任务都在一个线程上完成。一旦遇到大量任务或者遇到一个耗时的任务，网页就会出现"假死"，因为JavaScript停不下来，也就无法响应用户的行为。</w:t>
       </w:r>
     </w:p>
     <w:p>
@@ -281,14 +281,74 @@
       <w:r>
         <w:rPr>
           <w:rFonts w:hint="default"/>
-        </w:rPr>
-        <w:t>Event Loop是一个程序结构，用于等待和发送消息和事件。</w:t>
-      </w:r>
-      <w:r>
-        <w:rPr>
-          <w:rFonts w:hint="default"/>
-        </w:rPr>
-        <w:t>（a programming construct that waits for and dispatches events or messages in a program.）"</w:t>
+          <w:b/>
+          <w:bCs/>
+          <w:color w:val="FF0000"/>
+        </w:rPr>
+        <w:t>Event Loop是一个程序结构，用于等待</w:t>
+      </w:r>
+      <w:r>
+        <w:rPr>
+          <w:rFonts w:hint="eastAsia"/>
+          <w:b/>
+          <w:bCs/>
+          <w:color w:val="FF0000"/>
+          <w:lang w:val="en-US" w:eastAsia="zh-CN"/>
+        </w:rPr>
+        <w:t>和</w:t>
+      </w:r>
+      <w:r>
+        <w:rPr>
+          <w:rFonts w:hint="default"/>
+          <w:b/>
+          <w:bCs/>
+          <w:color w:val="FF0000"/>
+        </w:rPr>
+        <w:t>发送</w:t>
+      </w:r>
+      <w:r>
+        <w:rPr>
+          <w:rFonts w:hint="eastAsia"/>
+          <w:b/>
+          <w:bCs/>
+          <w:color w:val="FF0000"/>
+          <w:lang w:val="en-US" w:eastAsia="zh-CN"/>
+        </w:rPr>
+        <w:t xml:space="preserve"> </w:t>
+      </w:r>
+      <w:r>
+        <w:rPr>
+          <w:rFonts w:hint="default"/>
+          <w:b/>
+          <w:bCs/>
+          <w:color w:val="FF0000"/>
+        </w:rPr>
+        <w:t>消息</w:t>
+      </w:r>
+      <w:r>
+        <w:rPr>
+          <w:rFonts w:hint="eastAsia"/>
+          <w:b/>
+          <w:bCs/>
+          <w:color w:val="FF0000"/>
+          <w:lang w:val="en-US" w:eastAsia="zh-CN"/>
+        </w:rPr>
+        <w:t>或</w:t>
+      </w:r>
+      <w:r>
+        <w:rPr>
+          <w:rFonts w:hint="default"/>
+          <w:b/>
+          <w:bCs/>
+          <w:color w:val="FF0000"/>
+        </w:rPr>
+        <w:t>事件</w:t>
+      </w:r>
+      <w:r>
+        <w:rPr>
+          <w:rFonts w:hint="default"/>
+        </w:rPr>
+        <w:t>。（a programming construct that waits for and dispatches events or messages in a program.）"</w:t>
       </w:r>
     </w:p>
     <w:p>
@@ -384,6 +444,7 @@
           <w:rFonts w:hint="default"/>
           <w:b/>
           <w:bCs/>
+          <w:color w:val="FF0000"/>
         </w:rPr>
         <w:t>每当遇到I/O的时候，主线程就让Event Loop线程去通知相应的I/O程序，然后接着往后运行，所以不存在红色的等待时间。等到I/O程序完成操作，Event Loop线程再把结果返回主线程</w:t>
       </w:r>
@@ -404,67 +465,126 @@
         <w:rPr>
           <w:rFonts w:hint="default"/>
         </w:rPr>
-        <w:t>可以看到，由于多出了橙色的空闲时间，所以主线程得以运行</w:t>
+        <w:t>可以看到，由于多出了橙色的空闲时间，所以主线程得以运行更多的任务，这就提高了效率。这种运行方式称为"</w:t>
+      </w:r>
+      <w:r>
+        <w:rPr>
+          <w:rFonts w:hint="default"/>
+        </w:rPr>
+        <w:fldChar w:fldCharType="begin"/>
+      </w:r>
+      <w:r>
+        <w:rPr>
+          <w:rFonts w:hint="default"/>
+        </w:rPr>
+        <w:instrText xml:space="preserve"> HYPERLINK "https://en.wikipedia.org/wiki/Asynchronous_I/O" \t "https://www.ruanyifeng.com/blog/2013/10/_blank" </w:instrText>
+      </w:r>
+      <w:r>
+        <w:rPr>
+          <w:rFonts w:hint="default"/>
+        </w:rPr>
+        <w:fldChar w:fldCharType="separate"/>
+      </w:r>
+      <w:r>
+        <w:rPr>
+          <w:rFonts w:hint="default"/>
+        </w:rPr>
+        <w:t>异步模式</w:t>
+      </w:r>
+      <w:r>
+        <w:rPr>
+          <w:rFonts w:hint="default"/>
+        </w:rPr>
+        <w:fldChar w:fldCharType="end"/>
+      </w:r>
+      <w:r>
+        <w:rPr>
+          <w:rFonts w:hint="default"/>
+        </w:rPr>
+        <w:t>"（asynchronous I/O）或"非堵塞模式"（non-blocking mode）。</w:t>
+      </w:r>
+    </w:p>
+    <w:p>
+      <w:pPr>
+        <w:rPr>
+          <w:rFonts w:hint="default"/>
+        </w:rPr>
+      </w:pPr>
+    </w:p>
+    <w:p>
+      <w:pPr>
+        <w:rPr>
+          <w:rFonts w:hint="eastAsia" w:eastAsiaTheme="minorEastAsia"/>
+          <w:lang w:eastAsia="zh-CN"/>
+        </w:rPr>
+      </w:pPr>
+      <w:r>
+        <w:rPr>
+          <w:rFonts w:hint="default"/>
+        </w:rPr>
+        <w:t>这正是JavaScript语言的运行方式。单线程模型虽然对JavaScript构成了很大的限制，但也因此使它具备了其他语言不具备的优势。如果部署得好，JavaScript程序是不会出现堵塞的，这就是为什么node.js平台可以用很少的资源，应付大流量访问的原因</w:t>
+      </w:r>
+      <w:r>
+        <w:rPr>
+          <w:rFonts w:hint="eastAsia"/>
+          <w:lang w:eastAsia="zh-CN"/>
+        </w:rPr>
+        <w:t>。</w:t>
+      </w:r>
+    </w:p>
+    <w:p/>
+    <w:p>
+      <w:r>
+        <w:rPr>
+          <w:rFonts w:ascii="宋体" w:hAnsi="宋体" w:eastAsia="宋体" w:cs="宋体"/>
+          <w:sz w:val="24"/>
+          <w:szCs w:val="24"/>
+        </w:rPr>
+        <w:drawing>
+          <wp:inline distT="0" distB="0" distL="114300" distR="114300">
+            <wp:extent cx="5105400" cy="3728720"/>
+            <wp:effectExtent l="0" t="0" r="0" b="5080"/>
+            <wp:docPr id="4" name="图片 1" descr="IMG_256"/>
+            <wp:cNvGraphicFramePr>
+              <a:graphicFrameLocks xmlns:a="http://schemas.openxmlformats.org/drawingml/2006/main" noChangeAspect="1"/>
+            </wp:cNvGraphicFramePr>
+            <a:graphic xmlns:a="http://schemas.openxmlformats.org/drawingml/2006/main">
+              <a:graphicData uri="http://schemas.openxmlformats.org/drawingml/2006/picture">
+                <pic:pic xmlns:pic="http://schemas.openxmlformats.org/drawingml/2006/picture">
+                  <pic:nvPicPr>
+                    <pic:cNvPr id="4" name="图片 1" descr="IMG_256"/>
+                    <pic:cNvPicPr>
+                      <a:picLocks noChangeAspect="1"/>
+                    </pic:cNvPicPr>
+                  </pic:nvPicPr>
+                  <pic:blipFill>
+                    <a:blip r:embed="rId7"/>
+                    <a:stretch>
+                      <a:fillRect/>
+                    </a:stretch>
+                  </pic:blipFill>
+                  <pic:spPr>
+                    <a:xfrm>
+                      <a:off x="0" y="0"/>
+                      <a:ext cx="5105400" cy="3728720"/>
+                    </a:xfrm>
+                    <a:prstGeom prst="rect">
+                      <a:avLst/>
+                    </a:prstGeom>
+                    <a:noFill/>
+                    <a:ln w="9525">
+                      <a:noFill/>
+                    </a:ln>
+                  </pic:spPr>
+                </pic:pic>
+              </a:graphicData>
+            </a:graphic>
+          </wp:inline>
+        </w:drawing>
       </w:r>
       <w:bookmarkStart w:id="0" w:name="_GoBack"/>
       <w:bookmarkEnd w:id="0"/>
-      <w:r>
-        <w:rPr>
-          <w:rFonts w:hint="default"/>
-        </w:rPr>
-        <w:t>更多的任务，这就提高了效率。这种运行方式称为"</w:t>
-      </w:r>
-      <w:r>
-        <w:rPr>
-          <w:rFonts w:hint="default"/>
-        </w:rPr>
-        <w:fldChar w:fldCharType="begin"/>
-      </w:r>
-      <w:r>
-        <w:rPr>
-          <w:rFonts w:hint="default"/>
-        </w:rPr>
-        <w:instrText xml:space="preserve"> HYPERLINK "https://en.wikipedia.org/wiki/Asynchronous_I/O" \t "https://www.ruanyifeng.com/blog/2013/10/_blank" </w:instrText>
-      </w:r>
-      <w:r>
-        <w:rPr>
-          <w:rFonts w:hint="default"/>
-        </w:rPr>
-        <w:fldChar w:fldCharType="separate"/>
-      </w:r>
-      <w:r>
-        <w:rPr>
-          <w:rFonts w:hint="default"/>
-        </w:rPr>
-        <w:t>异步模式</w:t>
-      </w:r>
-      <w:r>
-        <w:rPr>
-          <w:rFonts w:hint="default"/>
-        </w:rPr>
-        <w:fldChar w:fldCharType="end"/>
-      </w:r>
-      <w:r>
-        <w:rPr>
-          <w:rFonts w:hint="default"/>
-        </w:rPr>
-        <w:t>"（asynchronous I/O）或"非堵塞模式"（non-blocking mode）。</w:t>
-      </w:r>
-    </w:p>
-    <w:p>
-      <w:pPr>
-        <w:rPr>
-          <w:rFonts w:hint="default"/>
-        </w:rPr>
-      </w:pPr>
-      <w:r>
-        <w:rPr>
-          <w:rFonts w:hint="default"/>
-        </w:rPr>
-        <w:t>这正是JavaScript语言的运行方式。单线程模型虽然对JavaScript构成了很大的限制，但也因此使它具备了其他语言不具备的优势。如果部署得好，JavaScript程序是不会出现堵塞的，这就是为什么node.js平台可以用很少的资源，应付大流量访问的原因</w:t>
-      </w:r>
-    </w:p>
-    <w:p/>
+    </w:p>
     <w:sectPr>
       <w:pgSz w:w="11906" w:h="16838"/>
       <w:pgMar w:top="1440" w:right="1800" w:bottom="1440" w:left="1800" w:header="851" w:footer="992" w:gutter="0"/>

--- a/js/basics/Event Loop.docx
+++ b/js/basics/Event Loop.docx
@@ -534,6 +534,13 @@
     </w:p>
     <w:p/>
     <w:p>
+      <w:pPr>
+        <w:rPr>
+          <w:rFonts w:ascii="宋体" w:hAnsi="宋体" w:eastAsia="宋体" w:cs="宋体"/>
+          <w:sz w:val="24"/>
+          <w:szCs w:val="24"/>
+        </w:rPr>
+      </w:pPr>
       <w:r>
         <w:rPr>
           <w:rFonts w:ascii="宋体" w:hAnsi="宋体" w:eastAsia="宋体" w:cs="宋体"/>
@@ -582,8 +589,78 @@
           </wp:inline>
         </w:drawing>
       </w:r>
+    </w:p>
+    <w:p>
+      <w:pPr>
+        <w:rPr>
+          <w:rFonts w:hint="eastAsia" w:ascii="宋体" w:hAnsi="宋体" w:eastAsia="宋体" w:cs="宋体"/>
+          <w:sz w:val="24"/>
+          <w:szCs w:val="24"/>
+        </w:rPr>
+      </w:pPr>
+      <w:r>
+        <w:rPr>
+          <w:rFonts w:hint="eastAsia" w:ascii="宋体" w:hAnsi="宋体" w:eastAsia="宋体" w:cs="宋体"/>
+          <w:sz w:val="24"/>
+          <w:szCs w:val="24"/>
+        </w:rPr>
+        <w:t>浏览器页面是通过事件循环机制来驱动的，每个渲染进程都有一个消息队列，页面主线程按照顺序来执行消息队列中的事件，如执行 JavaScript 事件、解析 DOM 事件、计算布局事件、用户输入事件等等，如果页面有新的事件产生，那新的事件将会追加到事件队列的尾部</w:t>
+      </w:r>
+      <w:r>
+        <w:rPr>
+          <w:rFonts w:hint="eastAsia" w:ascii="宋体" w:hAnsi="宋体" w:eastAsia="宋体" w:cs="宋体"/>
+          <w:sz w:val="24"/>
+          <w:szCs w:val="24"/>
+          <w:lang w:eastAsia="zh-CN"/>
+        </w:rPr>
+        <w:t>。</w:t>
+      </w:r>
+      <w:r>
+        <w:rPr>
+          <w:rFonts w:hint="eastAsia" w:ascii="宋体" w:hAnsi="宋体" w:eastAsia="宋体" w:cs="宋体"/>
+          <w:sz w:val="24"/>
+          <w:szCs w:val="24"/>
+          <w:lang w:val="en-US" w:eastAsia="zh-CN"/>
+        </w:rPr>
+        <w:t xml:space="preserve"> </w:t>
+      </w:r>
       <w:bookmarkStart w:id="0" w:name="_GoBack"/>
       <w:bookmarkEnd w:id="0"/>
+      <w:r>
+        <w:rPr>
+          <w:rFonts w:hint="eastAsia" w:ascii="宋体" w:hAnsi="宋体" w:eastAsia="宋体" w:cs="宋体"/>
+          <w:sz w:val="24"/>
+          <w:szCs w:val="24"/>
+        </w:rPr>
+        <w:t>所以可以说是消息队列和主线程循环机制保证了页面有条不紊地运行。</w:t>
+      </w:r>
+    </w:p>
+    <w:p>
+      <w:pPr>
+        <w:rPr>
+          <w:rFonts w:hint="eastAsia" w:ascii="宋体" w:hAnsi="宋体" w:eastAsia="宋体" w:cs="宋体"/>
+          <w:sz w:val="24"/>
+          <w:szCs w:val="24"/>
+          <w:lang w:eastAsia="zh-CN"/>
+        </w:rPr>
+      </w:pPr>
+      <w:r>
+        <w:rPr>
+          <w:rFonts w:hint="eastAsia" w:ascii="宋体" w:hAnsi="宋体" w:eastAsia="宋体" w:cs="宋体"/>
+          <w:sz w:val="24"/>
+          <w:szCs w:val="24"/>
+        </w:rPr>
+        <w:t>这里还需要补充一点，那就是当循环系统在执行一个任务的时候，都要为这个任务维护一个系统调用栈。这个系统调用栈类似于 JavaScript 的调用栈，只不过系统调用栈是 Chromium 的开发语言 C++ 来维护的</w:t>
+      </w:r>
+      <w:r>
+        <w:rPr>
+          <w:rFonts w:hint="eastAsia" w:ascii="宋体" w:hAnsi="宋体" w:eastAsia="宋体" w:cs="宋体"/>
+          <w:sz w:val="24"/>
+          <w:szCs w:val="24"/>
+          <w:lang w:eastAsia="zh-CN"/>
+        </w:rPr>
+        <w:t>。</w:t>
+      </w:r>
     </w:p>
     <w:sectPr>
       <w:pgSz w:w="11906" w:h="16838"/>
@@ -690,7 +767,7 @@
     <w:lsdException w:unhideWhenUsed="0" w:uiPriority="0" w:semiHidden="0" w:name="Body Text Indent 2"/>
     <w:lsdException w:unhideWhenUsed="0" w:uiPriority="0" w:semiHidden="0" w:name="Body Text Indent 3"/>
     <w:lsdException w:unhideWhenUsed="0" w:uiPriority="0" w:semiHidden="0" w:name="Block Text"/>
-    <w:lsdException w:unhideWhenUsed="0" w:uiPriority="0" w:semiHidden="0" w:name="Hyperlink"/>
+    <w:lsdException w:qFormat="1" w:unhideWhenUsed="0" w:uiPriority="0" w:semiHidden="0" w:name="Hyperlink"/>
     <w:lsdException w:unhideWhenUsed="0" w:uiPriority="0" w:semiHidden="0" w:name="FollowedHyperlink"/>
     <w:lsdException w:qFormat="1" w:unhideWhenUsed="0" w:uiPriority="0" w:semiHidden="0" w:name="Strong"/>
     <w:lsdException w:qFormat="1" w:unhideWhenUsed="0" w:uiPriority="0" w:semiHidden="0" w:name="Emphasis"/>
@@ -934,6 +1011,7 @@
   <w:style w:type="character" w:styleId="6">
     <w:name w:val="Hyperlink"/>
     <w:basedOn w:val="4"/>
+    <w:qFormat/>
     <w:uiPriority w:val="0"/>
     <w:rPr>
       <w:color w:val="0000FF"/>
